--- a/Курсовая Панин.docx
+++ b/Курсовая Панин.docx
@@ -153,7 +153,48 @@
           <w:sz w:val="32"/>
           <w:szCs w:val="32"/>
         </w:rPr>
-        <w:t>Разработка информационной системы «Отдел кадров»</w:t>
+        <w:t>Разработка информационной системы «</w:t>
+      </w:r>
+      <w:r>
+        <w:rPr>
+          <w:rFonts w:cs="Times New Roman"/>
+          <w:sz w:val="32"/>
+          <w:szCs w:val="32"/>
+        </w:rPr>
+        <w:t xml:space="preserve">Подсистемы для </w:t>
+      </w:r>
+      <w:r>
+        <w:rPr>
+          <w:rFonts w:cs="Times New Roman"/>
+          <w:sz w:val="32"/>
+          <w:szCs w:val="32"/>
+          <w:lang w:val="en-US"/>
+        </w:rPr>
+        <w:t>CRM</w:t>
+      </w:r>
+      <w:r>
+        <w:rPr>
+          <w:rFonts w:cs="Times New Roman"/>
+          <w:sz w:val="32"/>
+          <w:szCs w:val="32"/>
+        </w:rPr>
+        <w:t xml:space="preserve"> </w:t>
+      </w:r>
+      <w:r>
+        <w:rPr>
+          <w:rFonts w:cs="Times New Roman"/>
+          <w:sz w:val="32"/>
+          <w:szCs w:val="32"/>
+        </w:rPr>
+        <w:t>системы Медицинского центра</w:t>
+      </w:r>
+      <w:r>
+        <w:rPr>
+          <w:rFonts w:cs="Times New Roman"/>
+          <w:sz w:val="32"/>
+          <w:szCs w:val="32"/>
+        </w:rPr>
+        <w:t>»</w:t>
       </w:r>
     </w:p>
     <w:p>
@@ -224,7 +265,57 @@
           <w:sz w:val="32"/>
           <w:szCs w:val="32"/>
         </w:rPr>
-        <w:t>КР-ПР-31-04-2022-ПЗ</w:t>
+        <w:t>КР-ПР-3</w:t>
+      </w:r>
+      <w:r>
+        <w:rPr>
+          <w:rFonts w:cs="Times New Roman"/>
+          <w:sz w:val="32"/>
+          <w:szCs w:val="32"/>
+          <w:lang w:val="en-US"/>
+        </w:rPr>
+        <w:t>2</w:t>
+      </w:r>
+      <w:r>
+        <w:rPr>
+          <w:rFonts w:cs="Times New Roman"/>
+          <w:sz w:val="32"/>
+          <w:szCs w:val="32"/>
+        </w:rPr>
+        <w:t>-0</w:t>
+      </w:r>
+      <w:r>
+        <w:rPr>
+          <w:rFonts w:cs="Times New Roman"/>
+          <w:sz w:val="32"/>
+          <w:szCs w:val="32"/>
+        </w:rPr>
+        <w:t>9</w:t>
+      </w:r>
+      <w:r>
+        <w:rPr>
+          <w:rFonts w:cs="Times New Roman"/>
+          <w:sz w:val="32"/>
+          <w:szCs w:val="32"/>
+        </w:rPr>
+        <w:t>-202</w:t>
+      </w:r>
+      <w:r>
+        <w:rPr>
+          <w:rFonts w:cs="Times New Roman"/>
+          <w:sz w:val="32"/>
+          <w:szCs w:val="32"/>
+          <w:lang w:val="en-US"/>
+        </w:rPr>
+        <w:t>3</w:t>
+      </w:r>
+      <w:r>
+        <w:rPr>
+          <w:rFonts w:cs="Times New Roman"/>
+          <w:sz w:val="32"/>
+          <w:szCs w:val="32"/>
+        </w:rPr>
+        <w:t>-ПЗ</w:t>
       </w:r>
     </w:p>
     <w:p>
@@ -457,6 +548,7 @@
           <w:rFonts w:cs="Times New Roman"/>
           <w:sz w:val="32"/>
           <w:szCs w:val="32"/>
+          <w:lang w:val="en-US"/>
         </w:rPr>
       </w:pPr>
       <w:r>
@@ -465,6 +557,7 @@
           <w:sz w:val="32"/>
           <w:szCs w:val="32"/>
         </w:rPr>
+        <w:lastRenderedPageBreak/>
         <w:t>202</w:t>
       </w:r>
       <w:r>
@@ -472,8 +565,9 @@
           <w:rFonts w:cs="Times New Roman"/>
           <w:sz w:val="32"/>
           <w:szCs w:val="32"/>
-        </w:rPr>
-        <w:t>2</w:t>
+          <w:lang w:val="en-US"/>
+        </w:rPr>
+        <w:t>3</w:t>
       </w:r>
     </w:p>
     <w:p>
@@ -493,7 +587,6 @@
           <w:sz w:val="32"/>
           <w:szCs w:val="32"/>
         </w:rPr>
-        <w:lastRenderedPageBreak/>
         <w:t xml:space="preserve">Министерство образования и молодежной политики </w:t>
       </w:r>
     </w:p>
@@ -649,7 +742,48 @@
           <w:sz w:val="32"/>
           <w:szCs w:val="32"/>
         </w:rPr>
-        <w:t>Разработка информационной системы «Отдел кадров»</w:t>
+        <w:t>Разработка информационной системы «</w:t>
+      </w:r>
+      <w:r>
+        <w:rPr>
+          <w:rFonts w:cs="Times New Roman"/>
+          <w:sz w:val="32"/>
+          <w:szCs w:val="32"/>
+        </w:rPr>
+        <w:t xml:space="preserve">Подсистемы для </w:t>
+      </w:r>
+      <w:r>
+        <w:rPr>
+          <w:rFonts w:cs="Times New Roman"/>
+          <w:sz w:val="32"/>
+          <w:szCs w:val="32"/>
+          <w:lang w:val="en-US"/>
+        </w:rPr>
+        <w:t>CRM</w:t>
+      </w:r>
+      <w:r>
+        <w:rPr>
+          <w:rFonts w:cs="Times New Roman"/>
+          <w:sz w:val="32"/>
+          <w:szCs w:val="32"/>
+        </w:rPr>
+        <w:t xml:space="preserve"> </w:t>
+      </w:r>
+      <w:r>
+        <w:rPr>
+          <w:rFonts w:cs="Times New Roman"/>
+          <w:sz w:val="32"/>
+          <w:szCs w:val="32"/>
+        </w:rPr>
+        <w:t>системы Медицинского центра</w:t>
+      </w:r>
+      <w:r>
+        <w:rPr>
+          <w:rFonts w:cs="Times New Roman"/>
+          <w:sz w:val="32"/>
+          <w:szCs w:val="32"/>
+        </w:rPr>
+        <w:t>»</w:t>
       </w:r>
     </w:p>
     <w:p>
@@ -681,6 +815,7 @@
           <w:rFonts w:cs="Times New Roman"/>
           <w:sz w:val="32"/>
           <w:szCs w:val="32"/>
+          <w:lang w:val="en-US"/>
         </w:rPr>
       </w:pPr>
       <w:r>
@@ -689,168 +824,209 @@
           <w:sz w:val="32"/>
           <w:szCs w:val="32"/>
         </w:rPr>
-        <w:t>КП-ПР-31-04-2022</w:t>
-      </w:r>
-    </w:p>
-    <w:p>
-      <w:pPr>
-        <w:ind w:firstLine="0"/>
-        <w:jc w:val="center"/>
+        <w:t>КП-ПР-3</w:t>
+      </w:r>
+      <w:r>
         <w:rPr>
           <w:rFonts w:cs="Times New Roman"/>
           <w:sz w:val="32"/>
           <w:szCs w:val="32"/>
         </w:rPr>
-      </w:pPr>
-    </w:p>
-    <w:p>
-      <w:pPr>
-        <w:ind w:firstLine="0"/>
-        <w:jc w:val="center"/>
+        <w:t>2</w:t>
+      </w:r>
+      <w:r>
         <w:rPr>
           <w:rFonts w:cs="Times New Roman"/>
           <w:sz w:val="32"/>
           <w:szCs w:val="32"/>
         </w:rPr>
-      </w:pPr>
-    </w:p>
-    <w:p>
-      <w:pPr>
-        <w:ind w:firstLine="0"/>
-        <w:jc w:val="center"/>
+        <w:t>-0</w:t>
+      </w:r>
+      <w:r>
         <w:rPr>
           <w:rFonts w:cs="Times New Roman"/>
           <w:sz w:val="32"/>
           <w:szCs w:val="32"/>
         </w:rPr>
-      </w:pPr>
-    </w:p>
-    <w:p>
-      <w:pPr>
-        <w:ind w:firstLine="0"/>
-        <w:jc w:val="center"/>
+        <w:t>9</w:t>
+      </w:r>
+      <w:r>
         <w:rPr>
           <w:rFonts w:cs="Times New Roman"/>
           <w:sz w:val="32"/>
           <w:szCs w:val="32"/>
         </w:rPr>
-      </w:pPr>
-    </w:p>
-    <w:p>
-      <w:pPr>
-        <w:ind w:firstLine="0"/>
-        <w:jc w:val="center"/>
-        <w:rPr>
-          <w:rFonts w:cs="Times New Roman"/>
-          <w:sz w:val="32"/>
-          <w:szCs w:val="32"/>
-        </w:rPr>
-      </w:pPr>
-    </w:p>
-    <w:p>
-      <w:pPr>
-        <w:ind w:firstLine="0"/>
-        <w:jc w:val="center"/>
-        <w:rPr>
-          <w:rFonts w:cs="Times New Roman"/>
-          <w:sz w:val="32"/>
-          <w:szCs w:val="32"/>
-        </w:rPr>
-      </w:pPr>
-    </w:p>
-    <w:p>
-      <w:pPr>
-        <w:ind w:firstLine="0"/>
-        <w:jc w:val="center"/>
-        <w:rPr>
-          <w:rFonts w:cs="Times New Roman"/>
-          <w:sz w:val="32"/>
-          <w:szCs w:val="32"/>
-        </w:rPr>
-      </w:pPr>
-    </w:p>
-    <w:p>
-      <w:pPr>
-        <w:ind w:firstLine="0"/>
-        <w:jc w:val="center"/>
-        <w:rPr>
-          <w:rFonts w:cs="Times New Roman"/>
-          <w:sz w:val="32"/>
-          <w:szCs w:val="32"/>
-        </w:rPr>
-      </w:pPr>
-    </w:p>
-    <w:p>
-      <w:pPr>
-        <w:ind w:firstLine="0"/>
-        <w:jc w:val="center"/>
-        <w:rPr>
-          <w:rFonts w:cs="Times New Roman"/>
-          <w:sz w:val="32"/>
-          <w:szCs w:val="32"/>
-        </w:rPr>
-      </w:pPr>
-    </w:p>
-    <w:p>
-      <w:pPr>
-        <w:ind w:firstLine="0"/>
-        <w:jc w:val="center"/>
-        <w:rPr>
-          <w:rFonts w:cs="Times New Roman"/>
-          <w:sz w:val="32"/>
-          <w:szCs w:val="32"/>
-        </w:rPr>
-      </w:pPr>
-    </w:p>
-    <w:p>
-      <w:pPr>
-        <w:ind w:firstLine="0"/>
-        <w:rPr>
-          <w:rFonts w:cs="Times New Roman"/>
-          <w:sz w:val="32"/>
-          <w:szCs w:val="32"/>
-        </w:rPr>
-      </w:pPr>
-    </w:p>
-    <w:p>
-      <w:pPr>
-        <w:ind w:firstLine="0"/>
-        <w:jc w:val="center"/>
-        <w:rPr>
-          <w:rFonts w:cs="Times New Roman"/>
-          <w:sz w:val="32"/>
-          <w:szCs w:val="32"/>
-        </w:rPr>
-      </w:pPr>
-    </w:p>
-    <w:p>
-      <w:pPr>
-        <w:ind w:firstLine="0"/>
-        <w:jc w:val="center"/>
+        <w:t>-202</w:t>
+      </w:r>
+      <w:r>
         <w:rPr>
           <w:rFonts w:cs="Times New Roman"/>
           <w:sz w:val="32"/>
           <w:szCs w:val="32"/>
           <w:lang w:val="en-US"/>
         </w:rPr>
-      </w:pPr>
-      <w:r>
+        <w:t>3</w:t>
+      </w:r>
+    </w:p>
+    <w:p>
+      <w:pPr>
+        <w:ind w:firstLine="0"/>
+        <w:jc w:val="center"/>
         <w:rPr>
           <w:rFonts w:cs="Times New Roman"/>
           <w:sz w:val="32"/>
           <w:szCs w:val="32"/>
         </w:rPr>
-        <w:t>202</w:t>
-      </w:r>
-      <w:bookmarkEnd w:id="0"/>
-      <w:r>
+      </w:pPr>
+    </w:p>
+    <w:p>
+      <w:pPr>
+        <w:ind w:firstLine="0"/>
+        <w:jc w:val="center"/>
+        <w:rPr>
+          <w:rFonts w:cs="Times New Roman"/>
+          <w:sz w:val="32"/>
+          <w:szCs w:val="32"/>
+        </w:rPr>
+      </w:pPr>
+    </w:p>
+    <w:p>
+      <w:pPr>
+        <w:ind w:firstLine="0"/>
+        <w:jc w:val="center"/>
+        <w:rPr>
+          <w:rFonts w:cs="Times New Roman"/>
+          <w:sz w:val="32"/>
+          <w:szCs w:val="32"/>
+        </w:rPr>
+      </w:pPr>
+    </w:p>
+    <w:p>
+      <w:pPr>
+        <w:ind w:firstLine="0"/>
+        <w:jc w:val="center"/>
+        <w:rPr>
+          <w:rFonts w:cs="Times New Roman"/>
+          <w:sz w:val="32"/>
+          <w:szCs w:val="32"/>
+        </w:rPr>
+      </w:pPr>
+    </w:p>
+    <w:p>
+      <w:pPr>
+        <w:ind w:firstLine="0"/>
+        <w:jc w:val="center"/>
+        <w:rPr>
+          <w:rFonts w:cs="Times New Roman"/>
+          <w:sz w:val="32"/>
+          <w:szCs w:val="32"/>
+        </w:rPr>
+      </w:pPr>
+    </w:p>
+    <w:p>
+      <w:pPr>
+        <w:ind w:firstLine="0"/>
+        <w:jc w:val="center"/>
+        <w:rPr>
+          <w:rFonts w:cs="Times New Roman"/>
+          <w:sz w:val="32"/>
+          <w:szCs w:val="32"/>
+        </w:rPr>
+      </w:pPr>
+    </w:p>
+    <w:p>
+      <w:pPr>
+        <w:ind w:firstLine="0"/>
+        <w:jc w:val="center"/>
+        <w:rPr>
+          <w:rFonts w:cs="Times New Roman"/>
+          <w:sz w:val="32"/>
+          <w:szCs w:val="32"/>
+        </w:rPr>
+      </w:pPr>
+    </w:p>
+    <w:p>
+      <w:pPr>
+        <w:ind w:firstLine="0"/>
+        <w:jc w:val="center"/>
+        <w:rPr>
+          <w:rFonts w:cs="Times New Roman"/>
+          <w:sz w:val="32"/>
+          <w:szCs w:val="32"/>
+        </w:rPr>
+      </w:pPr>
+    </w:p>
+    <w:p>
+      <w:pPr>
+        <w:ind w:firstLine="0"/>
+        <w:jc w:val="center"/>
+        <w:rPr>
+          <w:rFonts w:cs="Times New Roman"/>
+          <w:sz w:val="32"/>
+          <w:szCs w:val="32"/>
+        </w:rPr>
+      </w:pPr>
+    </w:p>
+    <w:p>
+      <w:pPr>
+        <w:ind w:firstLine="0"/>
+        <w:jc w:val="center"/>
+        <w:rPr>
+          <w:rFonts w:cs="Times New Roman"/>
+          <w:sz w:val="32"/>
+          <w:szCs w:val="32"/>
+        </w:rPr>
+      </w:pPr>
+    </w:p>
+    <w:p>
+      <w:pPr>
+        <w:ind w:firstLine="0"/>
+        <w:rPr>
+          <w:rFonts w:cs="Times New Roman"/>
+          <w:sz w:val="32"/>
+          <w:szCs w:val="32"/>
+        </w:rPr>
+      </w:pPr>
+    </w:p>
+    <w:p>
+      <w:pPr>
+        <w:ind w:firstLine="0"/>
+        <w:jc w:val="center"/>
+        <w:rPr>
+          <w:rFonts w:cs="Times New Roman"/>
+          <w:sz w:val="32"/>
+          <w:szCs w:val="32"/>
+        </w:rPr>
+      </w:pPr>
+    </w:p>
+    <w:p>
+      <w:pPr>
+        <w:ind w:firstLine="0"/>
+        <w:jc w:val="center"/>
         <w:rPr>
           <w:rFonts w:cs="Times New Roman"/>
           <w:sz w:val="32"/>
           <w:szCs w:val="32"/>
           <w:lang w:val="en-US"/>
         </w:rPr>
-        <w:t>2</w:t>
+      </w:pPr>
+      <w:r>
+        <w:rPr>
+          <w:rFonts w:cs="Times New Roman"/>
+          <w:sz w:val="32"/>
+          <w:szCs w:val="32"/>
+        </w:rPr>
+        <w:t>202</w:t>
+      </w:r>
+      <w:bookmarkEnd w:id="0"/>
+      <w:r>
+        <w:rPr>
+          <w:rFonts w:cs="Times New Roman"/>
+          <w:sz w:val="32"/>
+          <w:szCs w:val="32"/>
+          <w:lang w:val="en-US"/>
+        </w:rPr>
+        <w:t>3</w:t>
       </w:r>
     </w:p>
     <w:p>
@@ -1418,23 +1594,7 @@
                 <w:rFonts w:cs="Times New Roman"/>
                 <w:noProof/>
               </w:rPr>
-              <w:t>3.1 Выбор состава т</w:t>
-            </w:r>
-            <w:r>
-              <w:rPr>
-                <w:rStyle w:val="aa"/>
-                <w:rFonts w:cs="Times New Roman"/>
-                <w:noProof/>
-              </w:rPr>
-              <w:t>е</w:t>
-            </w:r>
-            <w:r>
-              <w:rPr>
-                <w:rStyle w:val="aa"/>
-                <w:rFonts w:cs="Times New Roman"/>
-                <w:noProof/>
-              </w:rPr>
-              <w:t>хнических программных средств</w:t>
+              <w:t>3.1 Выбор состава технических программных средств</w:t>
             </w:r>
             <w:r>
               <w:rPr>
@@ -1938,30 +2098,20 @@
     <w:p>
       <w:pPr>
         <w:rPr>
-          <w:rFonts w:ascii="Open Sans" w:hAnsi="Open Sans" w:cs="Open Sans"/>
-          <w:color w:val="FF0000"/>
-          <w:sz w:val="23"/>
-          <w:szCs w:val="23"/>
-          <w:shd w:val="clear" w:color="auto" w:fill="FFFFFF"/>
-        </w:rPr>
-      </w:pPr>
-      <w:r>
-        <w:t xml:space="preserve">Клиника семейной медицины «Ваш доктор» — это частный медицинский центр для всей семьи, основанный в 2011 году. В данной клинике работают опытные доктора – </w:t>
-      </w:r>
-      <w:r>
-        <w:rPr>
-          <w:rFonts w:cs="Times New Roman"/>
-          <w:szCs w:val="28"/>
-        </w:rPr>
-        <w:t xml:space="preserve">терапевты, </w:t>
-      </w:r>
-      <w:r>
-        <w:rPr>
           <w:rFonts w:cs="Times New Roman"/>
           <w:szCs w:val="28"/>
           <w:shd w:val="clear" w:color="auto" w:fill="FFFFFF"/>
         </w:rPr>
-        <w:t>узкие специалисты, диагносты</w:t>
+      </w:pPr>
+      <w:r>
+        <w:t xml:space="preserve">Клиника семейной медицины «Ваш доктор» — это частный медицинский центр для всей семьи, основанный в 2011 году. В данной клинике работают опытные доктора – </w:t>
+      </w:r>
+      <w:r>
+        <w:rPr>
+          <w:rFonts w:cs="Times New Roman"/>
+          <w:szCs w:val="28"/>
+        </w:rPr>
+        <w:t xml:space="preserve">терапевты, </w:t>
       </w:r>
       <w:r>
         <w:rPr>
@@ -1969,56 +2119,37 @@
           <w:szCs w:val="28"/>
           <w:shd w:val="clear" w:color="auto" w:fill="FFFFFF"/>
         </w:rPr>
+        <w:t>узкие специалисты, диагносты</w:t>
+      </w:r>
+      <w:r>
+        <w:rPr>
+          <w:rFonts w:cs="Times New Roman"/>
+          <w:szCs w:val="28"/>
+          <w:shd w:val="clear" w:color="auto" w:fill="FFFFFF"/>
+        </w:rPr>
         <w:t>.</w:t>
       </w:r>
     </w:p>
     <w:p>
-      <w:pPr>
-        <w:pStyle w:val="3"/>
-        <w:shd w:val="clear" w:color="auto" w:fill="FFFFFF"/>
-        <w:spacing w:before="450" w:after="375"/>
-        <w:rPr>
-          <w:rFonts w:ascii="Times New Roman" w:hAnsi="Times New Roman" w:cs="Times New Roman"/>
-          <w:color w:val="auto"/>
-          <w:sz w:val="28"/>
-          <w:szCs w:val="28"/>
-        </w:rPr>
-      </w:pPr>
-      <w:r>
-        <w:rPr>
-          <w:rFonts w:ascii="Times New Roman" w:hAnsi="Times New Roman" w:cs="Times New Roman"/>
-          <w:color w:val="auto"/>
-          <w:sz w:val="28"/>
-          <w:szCs w:val="28"/>
-        </w:rPr>
+      <w:commentRangeStart w:id="4"/>
+      <w:r>
         <w:t>Н</w:t>
       </w:r>
       <w:r>
-        <w:rPr>
-          <w:rFonts w:ascii="Times New Roman" w:hAnsi="Times New Roman" w:cs="Times New Roman"/>
-          <w:color w:val="auto"/>
-          <w:sz w:val="28"/>
-          <w:szCs w:val="28"/>
-        </w:rPr>
         <w:t>аправления</w:t>
       </w:r>
       <w:r>
-        <w:rPr>
-          <w:rFonts w:ascii="Times New Roman" w:hAnsi="Times New Roman" w:cs="Times New Roman"/>
-          <w:color w:val="auto"/>
-          <w:sz w:val="28"/>
-          <w:szCs w:val="28"/>
-        </w:rPr>
         <w:t xml:space="preserve"> клиники</w:t>
       </w:r>
       <w:r>
-        <w:rPr>
-          <w:rFonts w:ascii="Times New Roman" w:hAnsi="Times New Roman" w:cs="Times New Roman"/>
-          <w:color w:val="auto"/>
-          <w:sz w:val="28"/>
-          <w:szCs w:val="28"/>
-        </w:rPr>
         <w:t>:</w:t>
+      </w:r>
+      <w:commentRangeEnd w:id="4"/>
+      <w:r>
+        <w:rPr>
+          <w:rStyle w:val="ad"/>
+        </w:rPr>
+        <w:commentReference w:id="4"/>
       </w:r>
     </w:p>
     <w:p>
@@ -2035,12 +2166,22 @@
           <w:szCs w:val="28"/>
         </w:rPr>
       </w:pPr>
+      <w:commentRangeStart w:id="5"/>
       <w:r>
         <w:rPr>
           <w:rFonts w:cs="Times New Roman"/>
           <w:szCs w:val="28"/>
         </w:rPr>
-        <w:t>Детское отделение. Заботимся о здоровье ребенка от зачатия до совершеннолетия. В клинике принимают педиатры, детский невролог и хирург-ортопед.</w:t>
+        <w:t>Детское отделение</w:t>
+      </w:r>
+      <w:bookmarkStart w:id="6" w:name="_GoBack"/>
+      <w:bookmarkEnd w:id="6"/>
+      <w:r>
+        <w:rPr>
+          <w:rFonts w:cs="Times New Roman"/>
+          <w:szCs w:val="28"/>
+        </w:rPr>
+        <w:t>. Заботимся о здоровье ребенка от зачатия до совершеннолетия. В клинике принимают педиатры, детский невролог и хирург-ортопед.</w:t>
       </w:r>
     </w:p>
     <w:p>
@@ -2171,6 +2312,13 @@
         </w:rPr>
         <w:t>Физиотерапия.</w:t>
       </w:r>
+      <w:commentRangeEnd w:id="5"/>
+      <w:r>
+        <w:rPr>
+          <w:rStyle w:val="ad"/>
+        </w:rPr>
+        <w:commentReference w:id="5"/>
+      </w:r>
     </w:p>
     <w:p>
       <w:pPr>
@@ -2490,7 +2638,7 @@
           <w:rFonts w:cs="Times New Roman"/>
         </w:rPr>
       </w:pPr>
-      <w:bookmarkStart w:id="4" w:name="_Toc95985274"/>
+      <w:bookmarkStart w:id="7" w:name="_Toc95985274"/>
       <w:r>
         <w:rPr>
           <w:rFonts w:cs="Times New Roman"/>
@@ -2498,7 +2646,7 @@
         <w:lastRenderedPageBreak/>
         <w:t>Требования к программному продукту</w:t>
       </w:r>
-      <w:bookmarkEnd w:id="4"/>
+      <w:bookmarkEnd w:id="7"/>
     </w:p>
     <w:p>
       <w:r>
@@ -2547,6 +2695,7 @@
           <w:numId w:val="4"/>
         </w:numPr>
       </w:pPr>
+      <w:commentRangeStart w:id="8"/>
       <w:r>
         <w:t>Подсистема для управления склад</w:t>
       </w:r>
@@ -2589,6 +2738,13 @@
       <w:r>
         <w:t>.</w:t>
       </w:r>
+      <w:commentRangeEnd w:id="8"/>
+      <w:r>
+        <w:rPr>
+          <w:rStyle w:val="ad"/>
+        </w:rPr>
+        <w:commentReference w:id="8"/>
+      </w:r>
     </w:p>
     <w:p>
       <w:r>
@@ -2609,16 +2765,14 @@
     </w:p>
     <w:p>
       <w:r>
-        <w:t xml:space="preserve">Все нужные кнопки или вкладки должны находиться в одном </w:t>
-      </w:r>
-      <w:proofErr w:type="gramStart"/>
-      <w:r>
-        <w:t>месте</w:t>
+        <w:t>Все нужные кнопки или вкладки должны находиться в одном месте</w:t>
+      </w:r>
+      <w:r>
+        <w:t xml:space="preserve"> </w:t>
       </w:r>
       <w:r>
         <w:t>(</w:t>
       </w:r>
-      <w:proofErr w:type="gramEnd"/>
       <w:r>
         <w:t>в одной панели)</w:t>
       </w:r>
@@ -3430,6 +3584,7 @@
           <w:numId w:val="14"/>
         </w:numPr>
       </w:pPr>
+      <w:commentRangeStart w:id="9"/>
       <w:r>
         <w:t>ФИО пациента – ссылочный тип</w:t>
       </w:r>
@@ -3472,6 +3627,13 @@
       <w:r>
         <w:t>.</w:t>
       </w:r>
+      <w:commentRangeEnd w:id="9"/>
+      <w:r>
+        <w:rPr>
+          <w:rStyle w:val="ad"/>
+        </w:rPr>
+        <w:commentReference w:id="9"/>
+      </w:r>
     </w:p>
     <w:p/>
     <w:p/>
@@ -3482,7 +3644,7 @@
           <w:rFonts w:cs="Times New Roman"/>
         </w:rPr>
       </w:pPr>
-      <w:bookmarkStart w:id="5" w:name="_Toc95985275"/>
+      <w:bookmarkStart w:id="10" w:name="_Toc95985275"/>
       <w:r>
         <w:rPr>
           <w:rFonts w:cs="Times New Roman"/>
@@ -3490,7 +3652,7 @@
         <w:lastRenderedPageBreak/>
         <w:t>2 Проектирование логической структуры</w:t>
       </w:r>
-      <w:bookmarkEnd w:id="5"/>
+      <w:bookmarkEnd w:id="10"/>
     </w:p>
     <w:p>
       <w:r>
@@ -3576,7 +3738,7 @@
                                 <w:szCs w:val="28"/>
                               </w:rPr>
                             </w:pPr>
-                            <w:bookmarkStart w:id="6" w:name="_Ref130326528"/>
+                            <w:bookmarkStart w:id="11" w:name="_Ref130326528"/>
                             <w:r>
                               <w:rPr>
                                 <w:i w:val="0"/>
@@ -3638,7 +3800,7 @@
                               </w:rPr>
                               <w:fldChar w:fldCharType="end"/>
                             </w:r>
-                            <w:bookmarkEnd w:id="6"/>
+                            <w:bookmarkEnd w:id="11"/>
                             <w:r>
                               <w:rPr>
                                 <w:i w:val="0"/>
@@ -3707,7 +3869,7 @@
                           <w:szCs w:val="28"/>
                         </w:rPr>
                       </w:pPr>
-                      <w:bookmarkStart w:id="7" w:name="_Ref130326528"/>
+                      <w:bookmarkStart w:id="12" w:name="_Ref130326528"/>
                       <w:r>
                         <w:rPr>
                           <w:i w:val="0"/>
@@ -3769,7 +3931,7 @@
                         </w:rPr>
                         <w:fldChar w:fldCharType="end"/>
                       </w:r>
-                      <w:bookmarkEnd w:id="7"/>
+                      <w:bookmarkEnd w:id="12"/>
                       <w:r>
                         <w:rPr>
                           <w:i w:val="0"/>
@@ -3837,7 +3999,7 @@
                     <pic:cNvPicPr/>
                   </pic:nvPicPr>
                   <pic:blipFill>
-                    <a:blip r:embed="rId12">
+                    <a:blip r:embed="rId15">
                       <a:extLst>
                         <a:ext uri="{28A0092B-C50C-407E-A947-70E740481C1C}">
                           <a14:useLocalDpi xmlns:a14="http://schemas.microsoft.com/office/drawing/2010/main" val="0"/>
@@ -6316,7 +6478,7 @@
                                 <w:szCs w:val="28"/>
                               </w:rPr>
                             </w:pPr>
-                            <w:bookmarkStart w:id="8" w:name="_Ref130457502"/>
+                            <w:bookmarkStart w:id="13" w:name="_Ref130457502"/>
                             <w:r>
                               <w:rPr>
                                 <w:i w:val="0"/>
@@ -6372,7 +6534,7 @@
                               </w:rPr>
                               <w:fldChar w:fldCharType="end"/>
                             </w:r>
-                            <w:bookmarkEnd w:id="8"/>
+                            <w:bookmarkEnd w:id="13"/>
                             <w:r>
                               <w:rPr>
                                 <w:i w:val="0"/>
@@ -6414,7 +6576,7 @@
                           <w:szCs w:val="28"/>
                         </w:rPr>
                       </w:pPr>
-                      <w:bookmarkStart w:id="9" w:name="_Ref130457502"/>
+                      <w:bookmarkStart w:id="14" w:name="_Ref130457502"/>
                       <w:r>
                         <w:rPr>
                           <w:i w:val="0"/>
@@ -6470,7 +6632,7 @@
                         </w:rPr>
                         <w:fldChar w:fldCharType="end"/>
                       </w:r>
-                      <w:bookmarkEnd w:id="9"/>
+                      <w:bookmarkEnd w:id="14"/>
                       <w:r>
                         <w:rPr>
                           <w:i w:val="0"/>
@@ -6517,7 +6679,7 @@
                     <pic:cNvPicPr/>
                   </pic:nvPicPr>
                   <pic:blipFill>
-                    <a:blip r:embed="rId13">
+                    <a:blip r:embed="rId16">
                       <a:extLst>
                         <a:ext uri="{28A0092B-C50C-407E-A947-70E740481C1C}">
                           <a14:useLocalDpi xmlns:a14="http://schemas.microsoft.com/office/drawing/2010/main" val="0"/>
@@ -6907,7 +7069,7 @@
                     <pic:cNvPicPr/>
                   </pic:nvPicPr>
                   <pic:blipFill>
-                    <a:blip r:embed="rId14">
+                    <a:blip r:embed="rId17">
                       <a:extLst>
                         <a:ext uri="{28A0092B-C50C-407E-A947-70E740481C1C}">
                           <a14:useLocalDpi xmlns:a14="http://schemas.microsoft.com/office/drawing/2010/main" val="0"/>
@@ -7272,7 +7434,7 @@
                     <pic:cNvPicPr/>
                   </pic:nvPicPr>
                   <pic:blipFill>
-                    <a:blip r:embed="rId15">
+                    <a:blip r:embed="rId18">
                       <a:extLst>
                         <a:ext uri="{28A0092B-C50C-407E-A947-70E740481C1C}">
                           <a14:useLocalDpi xmlns:a14="http://schemas.microsoft.com/office/drawing/2010/main" val="0"/>
@@ -7522,7 +7684,7 @@
           <w:rFonts w:cs="Times New Roman"/>
         </w:rPr>
       </w:pPr>
-      <w:bookmarkStart w:id="10" w:name="_Toc95985276"/>
+      <w:bookmarkStart w:id="15" w:name="_Toc95985276"/>
       <w:r>
         <w:rPr>
           <w:rFonts w:cs="Times New Roman"/>
@@ -7530,7 +7692,7 @@
         <w:lastRenderedPageBreak/>
         <w:t>3 Техническое проектирование</w:t>
       </w:r>
-      <w:bookmarkEnd w:id="10"/>
+      <w:bookmarkEnd w:id="15"/>
     </w:p>
     <w:p>
       <w:pPr>
@@ -7539,17 +7701,17 @@
           <w:rFonts w:cs="Times New Roman"/>
         </w:rPr>
       </w:pPr>
-      <w:bookmarkStart w:id="11" w:name="_Toc95985277"/>
+      <w:bookmarkStart w:id="16" w:name="_Toc95985277"/>
       <w:r>
         <w:rPr>
           <w:rFonts w:cs="Times New Roman"/>
         </w:rPr>
         <w:t>3.1 Выбор состава технических программных средств</w:t>
       </w:r>
-      <w:bookmarkEnd w:id="11"/>
-    </w:p>
-    <w:p>
-      <w:bookmarkStart w:id="12" w:name="_Toc95985278"/>
+      <w:bookmarkEnd w:id="16"/>
+    </w:p>
+    <w:p>
+      <w:bookmarkStart w:id="17" w:name="_Toc95985278"/>
       <w:r>
         <w:t xml:space="preserve">На сегодняшний момент язык программирования C# один из самых мощных, быстро развивающихся и востребованных языков в </w:t>
       </w:r>
@@ -7796,8 +7958,6 @@
       <w:pPr>
         <w:ind w:firstLine="0"/>
       </w:pPr>
-      <w:bookmarkStart w:id="13" w:name="_GoBack"/>
-      <w:bookmarkEnd w:id="13"/>
       <w:r>
         <w:br w:type="page"/>
       </w:r>
@@ -7816,7 +7976,7 @@
         <w:lastRenderedPageBreak/>
         <w:t>3.2 Физическая структура программы</w:t>
       </w:r>
-      <w:bookmarkEnd w:id="12"/>
+      <w:bookmarkEnd w:id="17"/>
     </w:p>
     <w:p>
       <w:r>
@@ -7890,7 +8050,7 @@
           <w:rFonts w:cs="Times New Roman"/>
         </w:rPr>
       </w:pPr>
-      <w:bookmarkStart w:id="14" w:name="_Toc95985279"/>
+      <w:bookmarkStart w:id="18" w:name="_Toc95985279"/>
       <w:r>
         <w:rPr>
           <w:rFonts w:cs="Times New Roman"/>
@@ -7898,7 +8058,7 @@
         <w:lastRenderedPageBreak/>
         <w:t>4 Тестирование</w:t>
       </w:r>
-      <w:bookmarkEnd w:id="14"/>
+      <w:bookmarkEnd w:id="18"/>
     </w:p>
     <w:p>
       <w:pPr>
@@ -7907,7 +8067,7 @@
           <w:rFonts w:cs="Times New Roman"/>
         </w:rPr>
       </w:pPr>
-      <w:bookmarkStart w:id="15" w:name="_Toc95985280"/>
+      <w:bookmarkStart w:id="19" w:name="_Toc95985280"/>
       <w:r>
         <w:rPr>
           <w:rFonts w:cs="Times New Roman"/>
@@ -7915,7 +8075,7 @@
         <w:lastRenderedPageBreak/>
         <w:t>Заключение</w:t>
       </w:r>
-      <w:bookmarkEnd w:id="15"/>
+      <w:bookmarkEnd w:id="19"/>
     </w:p>
     <w:p>
       <w:pPr>
@@ -7924,7 +8084,7 @@
           <w:rFonts w:cs="Times New Roman"/>
         </w:rPr>
       </w:pPr>
-      <w:bookmarkStart w:id="16" w:name="_Toc95985281"/>
+      <w:bookmarkStart w:id="20" w:name="_Toc95985281"/>
       <w:r>
         <w:rPr>
           <w:rFonts w:cs="Times New Roman"/>
@@ -7932,10 +8092,10 @@
         <w:lastRenderedPageBreak/>
         <w:t>Список использованной литературы</w:t>
       </w:r>
-      <w:bookmarkEnd w:id="16"/>
+      <w:bookmarkEnd w:id="20"/>
     </w:p>
     <w:sectPr>
-      <w:headerReference w:type="default" r:id="rId16"/>
+      <w:headerReference w:type="default" r:id="rId19"/>
       <w:pgSz w:w="11906" w:h="16838"/>
       <w:pgMar w:top="851" w:right="567" w:bottom="1418" w:left="1418" w:header="709" w:footer="709" w:gutter="0"/>
       <w:pgNumType w:start="4"/>
@@ -7944,6 +8104,93 @@
     </w:sectPr>
   </w:body>
 </w:document>
+</file>
+
+<file path=word/comments.xml><?xml version="1.0" encoding="utf-8"?>
+<w:comments xmlns:wpc="http://schemas.microsoft.com/office/word/2010/wordprocessingCanvas" xmlns:cx="http://schemas.microsoft.com/office/drawing/2014/chartex" xmlns:cx1="http://schemas.microsoft.com/office/drawing/2015/9/8/chartex" xmlns:cx2="http://schemas.microsoft.com/office/drawing/2015/10/21/chartex" xmlns:cx3="http://schemas.microsoft.com/office/drawing/2016/5/9/chartex" xmlns:cx4="http://schemas.microsoft.com/office/drawing/2016/5/10/chartex" xmlns:cx5="http://schemas.microsoft.com/office/drawing/2016/5/11/chartex" xmlns:cx6="http://schemas.microsoft.com/office/drawing/2016/5/12/chartex" xmlns:cx7="http://schemas.microsoft.com/office/drawing/2016/5/13/chartex" xmlns:cx8="http://schemas.microsoft.com/office/drawing/2016/5/14/chartex" xmlns:mc="http://schemas.openxmlformats.org/markup-compatibility/2006" xmlns:aink="http://schemas.microsoft.com/office/drawing/2016/ink" xmlns:am3d="http://schemas.microsoft.com/office/drawing/2017/model3d" xmlns:o="urn:schemas-microsoft-com:office:office" xmlns:r="http://schemas.openxmlformats.org/officeDocument/2006/relationships" xmlns:m="http://schemas.openxmlformats.org/officeDocument/2006/math" xmlns:v="urn:schemas-microsoft-com:vml" xmlns:wp14="http://schemas.microsoft.com/office/word/2010/wordprocessingDrawing" xmlns:wp="http://schemas.openxmlformats.org/drawingml/2006/wordprocessingDrawing" xmlns:w10="urn:schemas-microsoft-com:office:word" xmlns:w="http://schemas.openxmlformats.org/wordprocessingml/2006/main" xmlns:w14="http://schemas.microsoft.com/office/word/2010/wordml" xmlns:w15="http://schemas.microsoft.com/office/word/2012/wordml" xmlns:w16cid="http://schemas.microsoft.com/office/word/2016/wordml/cid" xmlns:w16se="http://schemas.microsoft.com/office/word/2015/wordml/symex" xmlns:wpg="http://schemas.microsoft.com/office/word/2010/wordprocessingGroup" xmlns:wpi="http://schemas.microsoft.com/office/word/2010/wordprocessingInk" xmlns:wne="http://schemas.microsoft.com/office/word/2006/wordml" xmlns:wps="http://schemas.microsoft.com/office/word/2010/wordprocessingShape" mc:Ignorable="w14 w15 w16se w16cid wp14">
+  <w:comment w:id="4" w:author="312-P" w:date="2023-03-30T10:47:00Z" w:initials="3">
+    <w:p>
+      <w:pPr>
+        <w:pStyle w:val="ae"/>
+      </w:pPr>
+      <w:r>
+        <w:rPr>
+          <w:rStyle w:val="ad"/>
+        </w:rPr>
+        <w:annotationRef/>
+      </w:r>
+      <w:r>
+        <w:t>Это не заголовок!!!</w:t>
+      </w:r>
+    </w:p>
+  </w:comment>
+  <w:comment w:id="5" w:author="312-P" w:date="2023-03-30T10:45:00Z" w:initials="3">
+    <w:p>
+      <w:pPr>
+        <w:pStyle w:val="ae"/>
+      </w:pPr>
+      <w:r>
+        <w:rPr>
+          <w:rStyle w:val="ad"/>
+        </w:rPr>
+        <w:annotationRef/>
+      </w:r>
+      <w:r>
+        <w:t>Не верно оформлен список</w:t>
+      </w:r>
+    </w:p>
+  </w:comment>
+  <w:comment w:id="8" w:author="312-P" w:date="2023-03-30T10:47:00Z" w:initials="3">
+    <w:p>
+      <w:pPr>
+        <w:pStyle w:val="ae"/>
+      </w:pPr>
+      <w:r>
+        <w:rPr>
+          <w:rStyle w:val="ad"/>
+        </w:rPr>
+        <w:annotationRef/>
+      </w:r>
+      <w:r>
+        <w:t>Не верно оформлен список</w:t>
+      </w:r>
+    </w:p>
+  </w:comment>
+  <w:comment w:id="9" w:author="312-P" w:date="2023-03-30T10:48:00Z" w:initials="3">
+    <w:p>
+      <w:pPr>
+        <w:pStyle w:val="ae"/>
+      </w:pPr>
+      <w:r>
+        <w:rPr>
+          <w:rStyle w:val="ad"/>
+        </w:rPr>
+        <w:annotationRef/>
+      </w:r>
+      <w:r>
+        <w:t>Не верно оформлены списки</w:t>
+      </w:r>
+    </w:p>
+  </w:comment>
+</w:comments>
+</file>
+
+<file path=word/commentsExtended.xml><?xml version="1.0" encoding="utf-8"?>
+<w15:commentsEx xmlns:wpc="http://schemas.microsoft.com/office/word/2010/wordprocessingCanvas" xmlns:cx="http://schemas.microsoft.com/office/drawing/2014/chartex" xmlns:cx1="http://schemas.microsoft.com/office/drawing/2015/9/8/chartex" xmlns:cx2="http://schemas.microsoft.com/office/drawing/2015/10/21/chartex" xmlns:cx3="http://schemas.microsoft.com/office/drawing/2016/5/9/chartex" xmlns:cx4="http://schemas.microsoft.com/office/drawing/2016/5/10/chartex" xmlns:cx5="http://schemas.microsoft.com/office/drawing/2016/5/11/chartex" xmlns:cx6="http://schemas.microsoft.com/office/drawing/2016/5/12/chartex" xmlns:cx7="http://schemas.microsoft.com/office/drawing/2016/5/13/chartex" xmlns:cx8="http://schemas.microsoft.com/office/drawing/2016/5/14/chartex" xmlns:mc="http://schemas.openxmlformats.org/markup-compatibility/2006" xmlns:aink="http://schemas.microsoft.com/office/drawing/2016/ink" xmlns:am3d="http://schemas.microsoft.com/office/drawing/2017/model3d" xmlns:o="urn:schemas-microsoft-com:office:office" xmlns:r="http://schemas.openxmlformats.org/officeDocument/2006/relationships" xmlns:m="http://schemas.openxmlformats.org/officeDocument/2006/math" xmlns:v="urn:schemas-microsoft-com:vml" xmlns:wp14="http://schemas.microsoft.com/office/word/2010/wordprocessingDrawing" xmlns:wp="http://schemas.openxmlformats.org/drawingml/2006/wordprocessingDrawing" xmlns:w10="urn:schemas-microsoft-com:office:word" xmlns:w="http://schemas.openxmlformats.org/wordprocessingml/2006/main" xmlns:w14="http://schemas.microsoft.com/office/word/2010/wordml" xmlns:w15="http://schemas.microsoft.com/office/word/2012/wordml" xmlns:w16cid="http://schemas.microsoft.com/office/word/2016/wordml/cid" xmlns:w16se="http://schemas.microsoft.com/office/word/2015/wordml/symex" xmlns:wpg="http://schemas.microsoft.com/office/word/2010/wordprocessingGroup" xmlns:wpi="http://schemas.microsoft.com/office/word/2010/wordprocessingInk" xmlns:wne="http://schemas.microsoft.com/office/word/2006/wordml" xmlns:wps="http://schemas.microsoft.com/office/word/2010/wordprocessingShape" mc:Ignorable="w14 w15 w16se w16cid wp14">
+  <w15:commentEx w15:paraId="30E237AF" w15:done="0"/>
+  <w15:commentEx w15:paraId="78A3EE6A" w15:done="0"/>
+  <w15:commentEx w15:paraId="3C4D42C5" w15:done="0"/>
+  <w15:commentEx w15:paraId="2203E598" w15:done="0"/>
+</w15:commentsEx>
+</file>
+
+<file path=word/commentsIds.xml><?xml version="1.0" encoding="utf-8"?>
+<w16cid:commentsIds xmlns:wpc="http://schemas.microsoft.com/office/word/2010/wordprocessingCanvas" xmlns:cx="http://schemas.microsoft.com/office/drawing/2014/chartex" xmlns:cx1="http://schemas.microsoft.com/office/drawing/2015/9/8/chartex" xmlns:cx2="http://schemas.microsoft.com/office/drawing/2015/10/21/chartex" xmlns:cx3="http://schemas.microsoft.com/office/drawing/2016/5/9/chartex" xmlns:cx4="http://schemas.microsoft.com/office/drawing/2016/5/10/chartex" xmlns:cx5="http://schemas.microsoft.com/office/drawing/2016/5/11/chartex" xmlns:cx6="http://schemas.microsoft.com/office/drawing/2016/5/12/chartex" xmlns:cx7="http://schemas.microsoft.com/office/drawing/2016/5/13/chartex" xmlns:cx8="http://schemas.microsoft.com/office/drawing/2016/5/14/chartex" xmlns:mc="http://schemas.openxmlformats.org/markup-compatibility/2006" xmlns:aink="http://schemas.microsoft.com/office/drawing/2016/ink" xmlns:am3d="http://schemas.microsoft.com/office/drawing/2017/model3d" xmlns:o="urn:schemas-microsoft-com:office:office" xmlns:r="http://schemas.openxmlformats.org/officeDocument/2006/relationships" xmlns:m="http://schemas.openxmlformats.org/officeDocument/2006/math" xmlns:v="urn:schemas-microsoft-com:vml" xmlns:wp14="http://schemas.microsoft.com/office/word/2010/wordprocessingDrawing" xmlns:wp="http://schemas.openxmlformats.org/drawingml/2006/wordprocessingDrawing" xmlns:w10="urn:schemas-microsoft-com:office:word" xmlns:w="http://schemas.openxmlformats.org/wordprocessingml/2006/main" xmlns:w14="http://schemas.microsoft.com/office/word/2010/wordml" xmlns:w15="http://schemas.microsoft.com/office/word/2012/wordml" xmlns:w16cid="http://schemas.microsoft.com/office/word/2016/wordml/cid" xmlns:w16se="http://schemas.microsoft.com/office/word/2015/wordml/symex" xmlns:wpg="http://schemas.microsoft.com/office/word/2010/wordprocessingGroup" xmlns:wpi="http://schemas.microsoft.com/office/word/2010/wordprocessingInk" xmlns:wne="http://schemas.microsoft.com/office/word/2006/wordml" xmlns:wps="http://schemas.microsoft.com/office/word/2010/wordprocessingShape" mc:Ignorable="w14 w15 w16se w16cid wp14">
+  <w16cid:commentId w16cid:paraId="30E237AF" w16cid:durableId="27CFE740"/>
+  <w16cid:commentId w16cid:paraId="78A3EE6A" w16cid:durableId="27CFE6E1"/>
+  <w16cid:commentId w16cid:paraId="3C4D42C5" w16cid:durableId="27CFE754"/>
+  <w16cid:commentId w16cid:paraId="2203E598" w16cid:durableId="27CFE76B"/>
+</w16cid:commentsIds>
 </file>
 
 <file path=word/endnotes.xml><?xml version="1.0" encoding="utf-8"?>
@@ -18129,6 +18376,14 @@
 </w:numbering>
 </file>
 
+<file path=word/people.xml><?xml version="1.0" encoding="utf-8"?>
+<w15:people xmlns:wpc="http://schemas.microsoft.com/office/word/2010/wordprocessingCanvas" xmlns:cx="http://schemas.microsoft.com/office/drawing/2014/chartex" xmlns:cx1="http://schemas.microsoft.com/office/drawing/2015/9/8/chartex" xmlns:cx2="http://schemas.microsoft.com/office/drawing/2015/10/21/chartex" xmlns:cx3="http://schemas.microsoft.com/office/drawing/2016/5/9/chartex" xmlns:cx4="http://schemas.microsoft.com/office/drawing/2016/5/10/chartex" xmlns:cx5="http://schemas.microsoft.com/office/drawing/2016/5/11/chartex" xmlns:cx6="http://schemas.microsoft.com/office/drawing/2016/5/12/chartex" xmlns:cx7="http://schemas.microsoft.com/office/drawing/2016/5/13/chartex" xmlns:cx8="http://schemas.microsoft.com/office/drawing/2016/5/14/chartex" xmlns:mc="http://schemas.openxmlformats.org/markup-compatibility/2006" xmlns:aink="http://schemas.microsoft.com/office/drawing/2016/ink" xmlns:am3d="http://schemas.microsoft.com/office/drawing/2017/model3d" xmlns:o="urn:schemas-microsoft-com:office:office" xmlns:r="http://schemas.openxmlformats.org/officeDocument/2006/relationships" xmlns:m="http://schemas.openxmlformats.org/officeDocument/2006/math" xmlns:v="urn:schemas-microsoft-com:vml" xmlns:wp14="http://schemas.microsoft.com/office/word/2010/wordprocessingDrawing" xmlns:wp="http://schemas.openxmlformats.org/drawingml/2006/wordprocessingDrawing" xmlns:w10="urn:schemas-microsoft-com:office:word" xmlns:w="http://schemas.openxmlformats.org/wordprocessingml/2006/main" xmlns:w14="http://schemas.microsoft.com/office/word/2010/wordml" xmlns:w15="http://schemas.microsoft.com/office/word/2012/wordml" xmlns:w16cid="http://schemas.microsoft.com/office/word/2016/wordml/cid" xmlns:w16se="http://schemas.microsoft.com/office/word/2015/wordml/symex" xmlns:wpg="http://schemas.microsoft.com/office/word/2010/wordprocessingGroup" xmlns:wpi="http://schemas.microsoft.com/office/word/2010/wordprocessingInk" xmlns:wne="http://schemas.microsoft.com/office/word/2006/wordml" xmlns:wps="http://schemas.microsoft.com/office/word/2010/wordprocessingShape" mc:Ignorable="w14 w15 w16se w16cid wp14">
+  <w15:person w15:author="312-P">
+    <w15:presenceInfo w15:providerId="None" w15:userId="312-P"/>
+  </w15:person>
+</w15:people>
+</file>
+
 <file path=word/styles.xml><?xml version="1.0" encoding="utf-8"?>
 <w:styles xmlns:mc="http://schemas.openxmlformats.org/markup-compatibility/2006" xmlns:r="http://schemas.openxmlformats.org/officeDocument/2006/relationships" xmlns:w="http://schemas.openxmlformats.org/wordprocessingml/2006/main" xmlns:w14="http://schemas.microsoft.com/office/word/2010/wordml" xmlns:w15="http://schemas.microsoft.com/office/word/2012/wordml" xmlns:w16cid="http://schemas.microsoft.com/office/word/2016/wordml/cid" xmlns:w16se="http://schemas.microsoft.com/office/word/2015/wordml/symex" mc:Ignorable="w14 w15 w16se w16cid">
   <w:docDefaults>
@@ -18606,6 +18861,7 @@
   <w:style w:type="character" w:default="1" w:styleId="a0">
     <w:name w:val="Default Paragraph Font"/>
     <w:uiPriority w:val="1"/>
+    <w:semiHidden/>
     <w:unhideWhenUsed/>
   </w:style>
   <w:style w:type="table" w:default="1" w:styleId="a1">
@@ -18838,6 +19094,119 @@
       <w:sz w:val="18"/>
       <w:szCs w:val="18"/>
     </w:rPr>
+  </w:style>
+  <w:style w:type="character" w:styleId="ad">
+    <w:name w:val="annotation reference"/>
+    <w:basedOn w:val="a0"/>
+    <w:uiPriority w:val="99"/>
+    <w:semiHidden/>
+    <w:unhideWhenUsed/>
+    <w:rsid w:val="0052627B"/>
+    <w:rPr>
+      <w:sz w:val="16"/>
+      <w:szCs w:val="16"/>
+    </w:rPr>
+  </w:style>
+  <w:style w:type="paragraph" w:styleId="ae">
+    <w:name w:val="annotation text"/>
+    <w:basedOn w:val="a"/>
+    <w:link w:val="af"/>
+    <w:uiPriority w:val="99"/>
+    <w:semiHidden/>
+    <w:unhideWhenUsed/>
+    <w:rsid w:val="0052627B"/>
+    <w:pPr>
+      <w:spacing w:line="240" w:lineRule="auto"/>
+    </w:pPr>
+    <w:rPr>
+      <w:sz w:val="20"/>
+      <w:szCs w:val="20"/>
+    </w:rPr>
+  </w:style>
+  <w:style w:type="character" w:customStyle="1" w:styleId="af">
+    <w:name w:val="Текст примечания Знак"/>
+    <w:basedOn w:val="a0"/>
+    <w:link w:val="ae"/>
+    <w:uiPriority w:val="99"/>
+    <w:semiHidden/>
+    <w:rsid w:val="0052627B"/>
+    <w:rPr>
+      <w:rFonts w:ascii="Times New Roman" w:hAnsi="Times New Roman"/>
+      <w:sz w:val="20"/>
+      <w:szCs w:val="20"/>
+    </w:rPr>
+  </w:style>
+  <w:style w:type="paragraph" w:styleId="af0">
+    <w:name w:val="annotation subject"/>
+    <w:basedOn w:val="ae"/>
+    <w:next w:val="ae"/>
+    <w:link w:val="af1"/>
+    <w:uiPriority w:val="99"/>
+    <w:semiHidden/>
+    <w:unhideWhenUsed/>
+    <w:rsid w:val="0052627B"/>
+    <w:rPr>
+      <w:b/>
+      <w:bCs/>
+    </w:rPr>
+  </w:style>
+  <w:style w:type="character" w:customStyle="1" w:styleId="af1">
+    <w:name w:val="Тема примечания Знак"/>
+    <w:basedOn w:val="af"/>
+    <w:link w:val="af0"/>
+    <w:uiPriority w:val="99"/>
+    <w:semiHidden/>
+    <w:rsid w:val="0052627B"/>
+    <w:rPr>
+      <w:rFonts w:ascii="Times New Roman" w:hAnsi="Times New Roman"/>
+      <w:b/>
+      <w:bCs/>
+      <w:sz w:val="20"/>
+      <w:szCs w:val="20"/>
+    </w:rPr>
+  </w:style>
+  <w:style w:type="paragraph" w:styleId="af2">
+    <w:name w:val="Balloon Text"/>
+    <w:basedOn w:val="a"/>
+    <w:link w:val="af3"/>
+    <w:uiPriority w:val="99"/>
+    <w:semiHidden/>
+    <w:unhideWhenUsed/>
+    <w:rsid w:val="0052627B"/>
+    <w:pPr>
+      <w:spacing w:line="240" w:lineRule="auto"/>
+    </w:pPr>
+    <w:rPr>
+      <w:rFonts w:ascii="Segoe UI" w:hAnsi="Segoe UI" w:cs="Segoe UI"/>
+      <w:sz w:val="18"/>
+      <w:szCs w:val="18"/>
+    </w:rPr>
+  </w:style>
+  <w:style w:type="character" w:customStyle="1" w:styleId="af3">
+    <w:name w:val="Текст выноски Знак"/>
+    <w:basedOn w:val="a0"/>
+    <w:link w:val="af2"/>
+    <w:uiPriority w:val="99"/>
+    <w:semiHidden/>
+    <w:rsid w:val="0052627B"/>
+    <w:rPr>
+      <w:rFonts w:ascii="Segoe UI" w:hAnsi="Segoe UI" w:cs="Segoe UI"/>
+      <w:sz w:val="18"/>
+      <w:szCs w:val="18"/>
+    </w:rPr>
+  </w:style>
+  <w:style w:type="paragraph" w:styleId="31">
+    <w:name w:val="toc 3"/>
+    <w:basedOn w:val="a"/>
+    <w:next w:val="a"/>
+    <w:autoRedefine/>
+    <w:uiPriority w:val="39"/>
+    <w:unhideWhenUsed/>
+    <w:rsid w:val="000E2FFC"/>
+    <w:pPr>
+      <w:spacing w:after="100"/>
+      <w:ind w:left="560"/>
+    </w:pPr>
   </w:style>
 </w:styles>
 </file>
@@ -19142,7 +19511,7 @@
 </file>
 
 <file path=customXml/itemProps1.xml><?xml version="1.0" encoding="utf-8"?>
-<ds:datastoreItem xmlns:ds="http://schemas.openxmlformats.org/officeDocument/2006/customXml" ds:itemID="{0B7B5505-4113-4F03-B69E-07A66FA6CE05}">
+<ds:datastoreItem xmlns:ds="http://schemas.openxmlformats.org/officeDocument/2006/customXml" ds:itemID="{92614792-E511-461D-980A-7F885A1D69EB}">
   <ds:schemaRefs>
     <ds:schemaRef ds:uri="http://schemas.openxmlformats.org/officeDocument/2006/bibliography"/>
   </ds:schemaRefs>
